--- a/SystemRequirements/Mall Mapz Systems Requirements Document.docx
+++ b/SystemRequirements/Mall Mapz Systems Requirements Document.docx
@@ -31,12 +31,12 @@
             <wp:extent cx="4433888" cy="946867"/>
             <wp:effectExtent b="0" l="0" r="0" t="0"/>
             <wp:wrapSquare wrapText="bothSides" distB="114300" distT="114300" distL="114300" distR="114300"/>
-            <wp:docPr id="2" name="image2.png"/>
+            <wp:docPr id="2" name="image1.png"/>
             <a:graphic>
               <a:graphicData uri="http://schemas.openxmlformats.org/drawingml/2006/picture">
                 <pic:pic>
                   <pic:nvPicPr>
-                    <pic:cNvPr id="0" name="image2.png"/>
+                    <pic:cNvPr id="0" name="image1.png"/>
                     <pic:cNvPicPr preferRelativeResize="0"/>
                   </pic:nvPicPr>
                   <pic:blipFill>
@@ -105,12 +105,12 @@
             <wp:extent cx="4762500" cy="1104900"/>
             <wp:effectExtent b="0" l="0" r="0" t="0"/>
             <wp:wrapNone/>
-            <wp:docPr id="3" name="image1.png"/>
+            <wp:docPr id="3" name="image3.png"/>
             <a:graphic>
               <a:graphicData uri="http://schemas.openxmlformats.org/drawingml/2006/picture">
                 <pic:pic>
                   <pic:nvPicPr>
-                    <pic:cNvPr id="0" name="image1.png"/>
+                    <pic:cNvPr id="0" name="image3.png"/>
                     <pic:cNvPicPr preferRelativeResize="0"/>
                   </pic:nvPicPr>
                   <pic:blipFill>
@@ -211,12 +211,12 @@
             <wp:extent cx="3614738" cy="2952036"/>
             <wp:effectExtent b="0" l="0" r="0" t="0"/>
             <wp:wrapSquare wrapText="bothSides" distB="114300" distT="114300" distL="114300" distR="114300"/>
-            <wp:docPr id="4" name="image3.png"/>
+            <wp:docPr id="4" name="image2.png"/>
             <a:graphic>
               <a:graphicData uri="http://schemas.openxmlformats.org/drawingml/2006/picture">
                 <pic:pic>
                   <pic:nvPicPr>
-                    <pic:cNvPr id="0" name="image3.png"/>
+                    <pic:cNvPr id="0" name="image2.png"/>
                     <pic:cNvPicPr preferRelativeResize="0"/>
                   </pic:nvPicPr>
                   <pic:blipFill>
@@ -518,7 +518,7 @@
           <w:szCs w:val="24"/>
           <w:rtl w:val="0"/>
         </w:rPr>
-        <w:t xml:space="preserve">The purpose of the following document is to summarize the system requirements of the the app “Mall Mapz”. This document includes an in </w:t>
+        <w:t xml:space="preserve">The purpose of the following document is to summarize the system requirements of the app “Mall Mapz”. This document includes an in </w:t>
       </w:r>
       <w:r>
         <w:rPr>
@@ -777,7 +777,7 @@
           <w:szCs w:val="24"/>
           <w:rtl w:val="0"/>
         </w:rPr>
-        <w:t xml:space="preserve">Since “Mall Mapz” is a mobile application, it will be based on working with android and apple based mobile operating systems. Users of “Mall Mapz” will need some form of internet connection, as well needs to have their mobile device have GPS enabled in order to use the GPS and Interactive map functions. -Romer</w:t>
+        <w:t xml:space="preserve">Since “Mall Mapz” is a mobile application, it will be based on working with android and apple based mobile operating systems. Users of “Mall Mapz” will need some form of internet connection, as well as need to have their mobile device have GPS enabled in order to use the GPS and Interactive map functions. </w:t>
       </w:r>
     </w:p>
     <w:p>
@@ -867,15 +867,6 @@
       <w:r>
         <w:rPr>
           <w:rFonts w:ascii="Times New Roman" w:cs="Times New Roman" w:eastAsia="Times New Roman" w:hAnsi="Times New Roman"/>
-          <w:sz w:val="24"/>
-          <w:szCs w:val="24"/>
-          <w:rtl w:val="0"/>
-        </w:rPr>
-        <w:tab/>
-      </w:r>
-      <w:r>
-        <w:rPr>
-          <w:rFonts w:ascii="Times New Roman" w:cs="Times New Roman" w:eastAsia="Times New Roman" w:hAnsi="Times New Roman"/>
           <w:b w:val="1"/>
           <w:sz w:val="24"/>
           <w:szCs w:val="24"/>
@@ -900,17 +891,9 @@
           <w:rFonts w:ascii="Times New Roman" w:cs="Times New Roman" w:eastAsia="Times New Roman" w:hAnsi="Times New Roman"/>
           <w:sz w:val="24"/>
           <w:szCs w:val="24"/>
-        </w:rPr>
-      </w:pPr>
-      <w:r>
-        <w:rPr>
-          <w:rFonts w:ascii="Times New Roman" w:cs="Times New Roman" w:eastAsia="Times New Roman" w:hAnsi="Times New Roman"/>
-          <w:sz w:val="24"/>
-          <w:szCs w:val="24"/>
-          <w:rtl w:val="0"/>
-        </w:rPr>
-        <w:tab/>
-      </w:r>
+          <w:highlight w:val="yellow"/>
+        </w:rPr>
+      </w:pPr>
       <w:r>
         <w:rPr>
           <w:rFonts w:ascii="Times New Roman" w:cs="Times New Roman" w:eastAsia="Times New Roman" w:hAnsi="Times New Roman"/>
@@ -928,7 +911,7 @@
           <w:szCs w:val="24"/>
           <w:rtl w:val="0"/>
         </w:rPr>
-        <w:t xml:space="preserve">Store Information function works by first the user searching for the store or selecting it from the interactive map. Once selected the user is displayed all information available on the store that the app contains that information includes tags, description, hours, etc.</w:t>
+        <w:t xml:space="preserve">Store Information function works by first the user searching for the store or selecting it from the interactive map. Once selected the user is displayed all information available on the store that the app contains that information includes tags, description, and hours</w:t>
       </w:r>
       <w:r>
         <w:rPr>
@@ -936,6 +919,7 @@
           <w:b w:val="1"/>
           <w:sz w:val="24"/>
           <w:szCs w:val="24"/>
+          <w:highlight w:val="yellow"/>
           <w:rtl w:val="0"/>
         </w:rPr>
         <w:t xml:space="preserve"> </w:t>
@@ -958,15 +942,6 @@
       <w:r>
         <w:rPr>
           <w:rFonts w:ascii="Times New Roman" w:cs="Times New Roman" w:eastAsia="Times New Roman" w:hAnsi="Times New Roman"/>
-          <w:sz w:val="24"/>
-          <w:szCs w:val="24"/>
-          <w:rtl w:val="0"/>
-        </w:rPr>
-        <w:tab/>
-      </w:r>
-      <w:r>
-        <w:rPr>
-          <w:rFonts w:ascii="Times New Roman" w:cs="Times New Roman" w:eastAsia="Times New Roman" w:hAnsi="Times New Roman"/>
           <w:b w:val="1"/>
           <w:sz w:val="24"/>
           <w:szCs w:val="24"/>
@@ -981,27 +956,18 @@
           <w:szCs w:val="24"/>
           <w:rtl w:val="0"/>
         </w:rPr>
-        <w:t xml:space="preserve">The search function in Mall Mapz works as a search for stores and malls. Using this function, the search will show you all sorts of stores or malls you type in the searchbar of the app. Can be any numerical number, sign, letter, address anything you type into the search bar; locations for the desired store/mall will come up for you. </w:t>
-      </w:r>
-    </w:p>
-    <w:p>
-      <w:pPr>
-        <w:spacing w:line="480" w:lineRule="auto"/>
-        <w:rPr>
-          <w:rFonts w:ascii="Times New Roman" w:cs="Times New Roman" w:eastAsia="Times New Roman" w:hAnsi="Times New Roman"/>
-          <w:sz w:val="24"/>
-          <w:szCs w:val="24"/>
-        </w:rPr>
-      </w:pPr>
-      <w:r>
-        <w:rPr>
-          <w:rFonts w:ascii="Times New Roman" w:cs="Times New Roman" w:eastAsia="Times New Roman" w:hAnsi="Times New Roman"/>
-          <w:sz w:val="24"/>
-          <w:szCs w:val="24"/>
-          <w:rtl w:val="0"/>
-        </w:rPr>
-        <w:tab/>
-      </w:r>
+        <w:t xml:space="preserve">The search function in “Mall Mapz” works as a search for stores, rest and malls. Using this function, the search will show you all sorts of stores or malls you type in the searchbar of the app. Can be any numerical number, sign, letter, address anything you type into the search bar; locations for the desired store/mall will come up for you. </w:t>
+      </w:r>
+    </w:p>
+    <w:p>
+      <w:pPr>
+        <w:spacing w:line="480" w:lineRule="auto"/>
+        <w:rPr>
+          <w:rFonts w:ascii="Times New Roman" w:cs="Times New Roman" w:eastAsia="Times New Roman" w:hAnsi="Times New Roman"/>
+          <w:sz w:val="24"/>
+          <w:szCs w:val="24"/>
+        </w:rPr>
+      </w:pPr>
       <w:r>
         <w:rPr>
           <w:rFonts w:ascii="Times New Roman" w:cs="Times New Roman" w:eastAsia="Times New Roman" w:hAnsi="Times New Roman"/>
@@ -1019,7 +985,7 @@
           <w:szCs w:val="24"/>
           <w:rtl w:val="0"/>
         </w:rPr>
-        <w:t xml:space="preserve">The reviews function in Mall Mapz is a way for people from all parts of the United States to leave reviews for certain stores, malls or restaurants. The rating of the store/restaurant is counted through a star score of 1-5 stars, the individual can leave a comment with the rating that they give to give a review on why they gave that store that rating. With this function, it makes it easier for the people looking for the store and why or why not they should shop there. </w:t>
+        <w:t xml:space="preserve">The reviews function in “Mall Mapz” is a way for people from all parts of the United States to leave reviews for certain stores or restaurants. The rating of the store/restaurant is counted through a star score of 1-5 stars, the individual can leave a comment with the rating that they give to give a review on why they gave that store that rating, of course this will come with a 150 character limit. With this function, it makes it easier for the people looking for the store and why or why not they should shop there. </w:t>
       </w:r>
     </w:p>
     <w:p>
@@ -1039,7 +1005,6 @@
           <w:szCs w:val="24"/>
           <w:rtl w:val="0"/>
         </w:rPr>
-        <w:tab/>
         <w:t xml:space="preserve">Interactive Map (DP):</w:t>
       </w:r>
       <w:r>
@@ -1069,17 +1034,16 @@
           <w:szCs w:val="24"/>
           <w:rtl w:val="0"/>
         </w:rPr>
-        <w:tab/>
-        <w:t xml:space="preserve">Profile (DD): </w:t>
-      </w:r>
-      <w:r>
-        <w:rPr>
-          <w:rFonts w:ascii="Times New Roman" w:cs="Times New Roman" w:eastAsia="Times New Roman" w:hAnsi="Times New Roman"/>
-          <w:sz w:val="24"/>
-          <w:szCs w:val="24"/>
-          <w:rtl w:val="0"/>
-        </w:rPr>
-        <w:t xml:space="preserve">The profile function is where you can show who you are by having a profile picture, name, interests/favorites, any reviews you left and or places you visited. This function will help you connect with Mall Mapz more because in the profile you’ll be able to choose your interests on what you specifically look for when going shopping.</w:t>
+        <w:t xml:space="preserve">Profile (DP): </w:t>
+      </w:r>
+      <w:r>
+        <w:rPr>
+          <w:rFonts w:ascii="Times New Roman" w:cs="Times New Roman" w:eastAsia="Times New Roman" w:hAnsi="Times New Roman"/>
+          <w:sz w:val="24"/>
+          <w:szCs w:val="24"/>
+          <w:rtl w:val="0"/>
+        </w:rPr>
+        <w:t xml:space="preserve">The profile function is where you can show who you are by having a profile picture, name, interests/favorites, any reviews you left and or places you visited. This function will help you connect with “Mall Mapz” more because in the profile you’ll be able to choose your interests on what you specifically look for when going shopping.</w:t>
       </w:r>
     </w:p>
     <w:p>
@@ -1124,7 +1088,7 @@
           <w:szCs w:val="24"/>
           <w:rtl w:val="0"/>
         </w:rPr>
-        <w:t xml:space="preserve">Please look at the Mall Mapz GitHub Repository</w:t>
+        <w:t xml:space="preserve">Please look at the “Mall Mapz” GitHub Repository</w:t>
       </w:r>
     </w:p>
     <w:p>
@@ -1168,7 +1132,7 @@
           <w:szCs w:val="24"/>
           <w:rtl w:val="0"/>
         </w:rPr>
-        <w:t xml:space="preserve">Please look at the Mall Mapz GitHub Repository</w:t>
+        <w:t xml:space="preserve">Please look at the “Mall Mapz” GitHub Repository</w:t>
       </w:r>
     </w:p>
     <w:p>
@@ -1212,7 +1176,7 @@
           <w:szCs w:val="24"/>
           <w:rtl w:val="0"/>
         </w:rPr>
-        <w:t xml:space="preserve"> Please look at the Mall Mapz GitHub Repository</w:t>
+        <w:t xml:space="preserve"> Please look at the “Mall Mapz” GitHub Repository</w:t>
       </w:r>
     </w:p>
     <w:p>
@@ -1256,7 +1220,7 @@
           <w:szCs w:val="24"/>
           <w:rtl w:val="0"/>
         </w:rPr>
-        <w:t xml:space="preserve"> Please look at the Mall Mapz GitHub Repository</w:t>
+        <w:t xml:space="preserve"> Please look at the “Mall Mapz” GitHub Repository</w:t>
       </w:r>
     </w:p>
     <w:p>
@@ -1364,12 +1328,12 @@
           <wp:extent cx="819150" cy="667143"/>
           <wp:effectExtent b="0" l="0" r="0" t="0"/>
           <wp:wrapSquare wrapText="bothSides" distB="114300" distT="114300" distL="114300" distR="114300"/>
-          <wp:docPr id="1" name="image3.png"/>
+          <wp:docPr id="1" name="image2.png"/>
           <a:graphic>
             <a:graphicData uri="http://schemas.openxmlformats.org/drawingml/2006/picture">
               <pic:pic>
                 <pic:nvPicPr>
-                  <pic:cNvPr id="0" name="image3.png"/>
+                  <pic:cNvPr id="0" name="image2.png"/>
                   <pic:cNvPicPr preferRelativeResize="0"/>
                 </pic:nvPicPr>
                 <pic:blipFill>
